--- a/LETT Software Upgrade.docx
+++ b/LETT Software Upgrade.docx
@@ -64,7 +64,13 @@
     </w:p>
     <w:p>
       <w:r>
-        <w:t>De gekozen oplossing was om over te stappen van het originele programma geschreven in Visual Basic naar een programma in Java. De programmeertaal is platform onafhankelijk en heeft de mogelijkheid om makkelijk externe bibliotheken toe te voegen.</w:t>
+        <w:t xml:space="preserve">De gekozen oplossing </w:t>
+      </w:r>
+      <w:r>
+        <w:t>is</w:t>
+      </w:r>
+      <w:r>
+        <w:t xml:space="preserve"> om over te stappen van het originele programma geschreven in Visual Basic naar een programma in Java. De programmeertaal is platform onafhankelijk en heeft de mogelijkheid om makkelijk externe bibliotheken toe te voegen.</w:t>
       </w:r>
     </w:p>
     <w:p>
@@ -131,7 +137,22 @@
         </w:numPr>
       </w:pPr>
       <w:r>
-        <w:t xml:space="preserve">Daarnaast is het afhandelen van error ten gevolge van het verkeerd invoeren van de seriële poort of het ontbreken van een beschikbare seriële poort slordig en onduidelijk. </w:t>
+        <w:t>H</w:t>
+      </w:r>
+      <w:r>
+        <w:t xml:space="preserve">et afhandelen van </w:t>
+      </w:r>
+      <w:r>
+        <w:t xml:space="preserve">een </w:t>
+      </w:r>
+      <w:r>
+        <w:t xml:space="preserve">error ten gevolge van het verkeerd invoeren van de seriële poort of het ontbreken van een beschikbare seriële poort </w:t>
+      </w:r>
+      <w:r>
+        <w:t xml:space="preserve"> is </w:t>
+      </w:r>
+      <w:r>
+        <w:t xml:space="preserve">slordig en onduidelijk. </w:t>
       </w:r>
     </w:p>
     <w:p>
@@ -207,7 +228,13 @@
         </w:rPr>
       </w:pPr>
       <w:r>
-        <w:t>Versimpelen van de interface, waarbij er zoveel mogelijk wordt geprobeerd om de gebruiker bij eerste gebruik en zonder handleiding het programma te laten snappen.</w:t>
+        <w:t>Versimpelen van de interface, waarbij er zoveel mogelijk wordt geprobeerd om de gebruiker bij</w:t>
+      </w:r>
+      <w:r>
+        <w:t xml:space="preserve"> het</w:t>
+      </w:r>
+      <w:r>
+        <w:t xml:space="preserve"> eerste gebruik en zonder handleiding het programma te laten snappen.</w:t>
       </w:r>
     </w:p>
     <w:p>
@@ -219,14 +246,16 @@
         </w:numPr>
         <w:rPr>
           <w:b/>
-          <w:i/>
-        </w:rPr>
-      </w:pPr>
-      <w:r>
-        <w:rPr>
-          <w:i/>
-        </w:rPr>
-        <w:t xml:space="preserve">Het toevoegen van fysieke knoppen op de LETT trekbanken helpt om de gebruiker makkelijker de proef goed af te laten stellen. </w:t>
+        </w:rPr>
+      </w:pPr>
+      <w:r>
+        <w:t xml:space="preserve">Het toevoegen van fysieke </w:t>
+      </w:r>
+      <w:r>
+        <w:t>een joystick</w:t>
+      </w:r>
+      <w:r>
+        <w:t xml:space="preserve"> op de LETT trekbanken helpt om de gebruiker makkelijker de proef goed af te laten stellen. </w:t>
       </w:r>
     </w:p>
     <w:p>
@@ -357,7 +386,22 @@
         </w:numPr>
       </w:pPr>
       <w:r>
-        <w:t>Vervolgens zal de locatie gewenste voor het te maken bestandje kunnen worden gekozen.</w:t>
+        <w:t>Vervolgens zal de</w:t>
+      </w:r>
+      <w:r>
+        <w:t xml:space="preserve"> </w:t>
+      </w:r>
+      <w:r>
+        <w:t>gewenste</w:t>
+      </w:r>
+      <w:r>
+        <w:t xml:space="preserve"> locatie </w:t>
+      </w:r>
+      <w:r>
+        <w:t>voor het  doelbestand</w:t>
+      </w:r>
+      <w:r>
+        <w:t xml:space="preserve"> kunnen worden gekozen.</w:t>
       </w:r>
     </w:p>
     <w:p>
@@ -511,11 +555,30 @@
     </w:p>
     <w:p>
       <w:r>
-        <w:t xml:space="preserve">Om seriële communicatie op zowel Mac OS als Windows goed te laten verlopen is er gekozen om gebruik te maken van de JSSC </w:t>
+        <w:t xml:space="preserve">Om seriële communicatie op zowel Mac OS als Windows goed te laten verlopen is er gekozen om gebruik te maken van de </w:t>
+      </w:r>
+      <w:proofErr w:type="spellStart"/>
+      <w:r>
+        <w:t>Serial</w:t>
+      </w:r>
+      <w:proofErr w:type="spellEnd"/>
+      <w:r>
+        <w:t xml:space="preserve"> Communication Manager (SCM)</w:t>
+      </w:r>
+      <w:r>
+        <w:t xml:space="preserve"> </w:t>
       </w:r>
       <w:proofErr w:type="spellStart"/>
       <w:r>
         <w:t>library</w:t>
+      </w:r>
+      <w:proofErr w:type="spellEnd"/>
+      <w:r>
+        <w:t xml:space="preserve"> van Embedded </w:t>
+      </w:r>
+      <w:proofErr w:type="spellStart"/>
+      <w:r>
+        <w:t>Unveiled</w:t>
       </w:r>
       <w:proofErr w:type="spellEnd"/>
       <w:r>
@@ -528,29 +591,17 @@
           <w:rPr>
             <w:rStyle w:val="Hyperlink"/>
           </w:rPr>
-          <w:t>https://github.com/scream3r/java-simple-serial-connector</w:t>
+          <w:t>http://www.embeddedunveiled.com/</w:t>
         </w:r>
       </w:hyperlink>
     </w:p>
     <w:p>
-      <w:hyperlink r:id="rId8" w:history="1">
-        <w:r>
-          <w:rPr>
-            <w:rStyle w:val="Hyperlink"/>
-          </w:rPr>
-          <w:t>https://code.google.com/archive/p/java-simple-serial-connector/</w:t>
-        </w:r>
-      </w:hyperlink>
-    </w:p>
-    <w:p>
       <w:r>
         <w:t xml:space="preserve">De bibliotheek kan makkelijk met zowel de COM structuur van Windows als de TTY structuur van Mac OS voor de verwerking van seriële poorten omgaan.  </w:t>
       </w:r>
       <w:r>
         <w:t>De Bibliotheek verwerkt zo alle communicatie tussen platform en Arduino zonder dat er platform specifieke code moet worden geschreven.</w:t>
       </w:r>
-      <w:bookmarkStart w:id="0" w:name="_GoBack"/>
-      <w:bookmarkEnd w:id="0"/>
     </w:p>
     <w:p>
       <w:r>
@@ -570,7 +621,13 @@
       </w:r>
       <w:proofErr w:type="spellEnd"/>
       <w:r>
-        <w:t xml:space="preserve"> Central de laatste versie van de bibliotheek opvraagt. Zo was het mogelijk de laatste versie van de bibliotheek te gebruiken. Mocht de bibliotheek ooit nog worden geüpdatet, dan zal de applicatie makkelijk naar de nieuwere versie om te zetten zijn. </w:t>
+        <w:t xml:space="preserve"> Central de laatste versie van de bibliotheek opvraagt. Zo </w:t>
+      </w:r>
+      <w:r>
+        <w:t>is</w:t>
+      </w:r>
+      <w:r>
+        <w:t xml:space="preserve"> het mogelijk de laatste versie van de bibliotheek te gebruiken. Mocht de bibliotheek ooit nog worden geüpdatet, dan zal de applicatie makkelijk naar de nieuwere versie om te zetten zijn. </w:t>
       </w:r>
     </w:p>
     <w:p>
@@ -593,49 +650,95 @@
         <w:t xml:space="preserve">In de source van het programma </w:t>
       </w:r>
       <w:r>
-        <w:t xml:space="preserve">is het programma opgebouwd uit de </w:t>
-      </w:r>
-      <w:proofErr w:type="spellStart"/>
-      <w:r>
-        <w:t>application</w:t>
-      </w:r>
-      <w:proofErr w:type="spellEnd"/>
+        <w:t>is het programma opgebouwd uit</w:t>
+      </w:r>
+      <w:r>
+        <w:t>:</w:t>
+      </w:r>
+      <w:r>
+        <w:t xml:space="preserve"> </w:t>
+      </w:r>
+      <w:r>
+        <w:t>Application, DAO</w:t>
+      </w:r>
       <w:r>
         <w:t xml:space="preserve">, </w:t>
       </w:r>
-      <w:proofErr w:type="spellStart"/>
-      <w:r>
-        <w:t>dao</w:t>
-      </w:r>
-      <w:proofErr w:type="spellEnd"/>
-      <w:r>
-        <w:t xml:space="preserve"> en gui.</w:t>
-      </w:r>
-    </w:p>
-    <w:p>
-      <w:pPr>
-        <w:rPr>
-          <w:b/>
-        </w:rPr>
-      </w:pPr>
-      <w:r>
-        <w:rPr>
-          <w:b/>
+      <w:r>
+        <w:t>D</w:t>
+      </w:r>
+      <w:r>
+        <w:t>omain,</w:t>
+      </w:r>
+      <w:r>
+        <w:t xml:space="preserve"> GUI, Service en </w:t>
+      </w:r>
+      <w:proofErr w:type="spellStart"/>
+      <w:r>
+        <w:t>U</w:t>
+      </w:r>
+      <w:r>
+        <w:t>til</w:t>
+      </w:r>
+      <w:proofErr w:type="spellEnd"/>
+      <w:r>
+        <w:t>.</w:t>
+      </w:r>
+    </w:p>
+    <w:p>
+      <w:pPr>
+        <w:rPr>
+          <w:b/>
+          <w:lang w:val="en-GB"/>
+        </w:rPr>
+      </w:pPr>
+      <w:r>
+        <w:rPr>
+          <w:b/>
+          <w:lang w:val="en-GB"/>
         </w:rPr>
         <w:t>Application</w:t>
       </w:r>
     </w:p>
     <w:p>
-      <w:r>
+      <w:pPr>
+        <w:rPr>
+          <w:lang w:val="en-GB"/>
+        </w:rPr>
+      </w:pPr>
+      <w:r>
+        <w:rPr>
+          <w:lang w:val="en-GB"/>
+        </w:rPr>
         <w:t xml:space="preserve">De </w:t>
       </w:r>
       <w:proofErr w:type="spellStart"/>
       <w:r>
+        <w:rPr>
+          <w:lang w:val="en-GB"/>
+        </w:rPr>
         <w:t>LettxApplication</w:t>
       </w:r>
       <w:proofErr w:type="spellEnd"/>
       <w:r>
-        <w:t xml:space="preserve"> class start de applicatie.</w:t>
+        <w:rPr>
+          <w:lang w:val="en-GB"/>
+        </w:rPr>
+        <w:t xml:space="preserve"> class start de </w:t>
+      </w:r>
+      <w:proofErr w:type="spellStart"/>
+      <w:r>
+        <w:rPr>
+          <w:lang w:val="en-GB"/>
+        </w:rPr>
+        <w:t>applicatie</w:t>
+      </w:r>
+      <w:proofErr w:type="spellEnd"/>
+      <w:r>
+        <w:rPr>
+          <w:lang w:val="en-GB"/>
+        </w:rPr>
+        <w:t>.</w:t>
       </w:r>
     </w:p>
     <w:p>
@@ -652,6 +755,21 @@
       </w:r>
     </w:p>
     <w:p>
+      <w:pPr>
+        <w:rPr>
+          <w:i/>
+        </w:rPr>
+      </w:pPr>
+      <w:proofErr w:type="spellStart"/>
+      <w:r>
+        <w:rPr>
+          <w:i/>
+        </w:rPr>
+        <w:t>SerialPortCommDao</w:t>
+      </w:r>
+      <w:proofErr w:type="spellEnd"/>
+    </w:p>
+    <w:p>
       <w:r>
         <w:t xml:space="preserve">In de </w:t>
       </w:r>
@@ -661,7 +779,76 @@
       </w:r>
       <w:proofErr w:type="spellEnd"/>
       <w:r>
-        <w:t xml:space="preserve"> class wordt alle communicatie van en naar de Arduino geregeld.</w:t>
+        <w:t xml:space="preserve"> </w:t>
+      </w:r>
+      <w:r>
+        <w:t>interface</w:t>
+      </w:r>
+      <w:r>
+        <w:t xml:space="preserve"> wordt alle communicatie van en naar de Arduino geregeld.</w:t>
+      </w:r>
+      <w:r>
+        <w:t xml:space="preserve"> De interface was gebouwd omdat er in een eerdere versie gebruik werd gemaakt van de JSSC </w:t>
+      </w:r>
+      <w:proofErr w:type="spellStart"/>
+      <w:r>
+        <w:t>library</w:t>
+      </w:r>
+      <w:proofErr w:type="spellEnd"/>
+      <w:r>
+        <w:t xml:space="preserve">. De </w:t>
+      </w:r>
+      <w:proofErr w:type="spellStart"/>
+      <w:r>
+        <w:t>library</w:t>
+      </w:r>
+      <w:proofErr w:type="spellEnd"/>
+      <w:r>
+        <w:t xml:space="preserve"> gaf problemen in de communicatie. Omdat een andere </w:t>
+      </w:r>
+      <w:proofErr w:type="spellStart"/>
+      <w:r>
+        <w:t>library</w:t>
+      </w:r>
+      <w:proofErr w:type="spellEnd"/>
+      <w:r>
+        <w:t xml:space="preserve"> een mogelijke oplossing was voor het probleem was er een interface gebouwd waardoor schakelen tussen beide </w:t>
+      </w:r>
+      <w:proofErr w:type="spellStart"/>
+      <w:r>
+        <w:t>library’s</w:t>
+      </w:r>
+      <w:proofErr w:type="spellEnd"/>
+      <w:r>
+        <w:t xml:space="preserve"> mogelijk werd gemaakt. In de laatste versie is de JSSC class uit gebouwd maar de interface behouden.</w:t>
+      </w:r>
+    </w:p>
+    <w:p>
+      <w:pPr>
+        <w:rPr>
+          <w:i/>
+        </w:rPr>
+      </w:pPr>
+      <w:proofErr w:type="spellStart"/>
+      <w:r>
+        <w:rPr>
+          <w:i/>
+        </w:rPr>
+        <w:t>SerialComManagerDaoImpl</w:t>
+      </w:r>
+      <w:proofErr w:type="spellEnd"/>
+    </w:p>
+    <w:p>
+      <w:r>
+        <w:t xml:space="preserve">De </w:t>
+      </w:r>
+      <w:proofErr w:type="spellStart"/>
+      <w:r>
+        <w:t>SerialComManagerDaoImpl</w:t>
+      </w:r>
+      <w:proofErr w:type="spellEnd"/>
+      <w:r>
+        <w:t xml:space="preserve"> class is de werkende class achter de interface. </w:t>
       </w:r>
     </w:p>
     <w:p>
@@ -671,13 +858,22 @@
           <w:ilvl w:val="0"/>
           <w:numId w:val="5"/>
         </w:numPr>
-      </w:pPr>
-      <w:proofErr w:type="spellStart"/>
-      <w:r>
+        <w:rPr>
+          <w:highlight w:val="red"/>
+        </w:rPr>
+      </w:pPr>
+      <w:proofErr w:type="spellStart"/>
+      <w:r>
+        <w:rPr>
+          <w:highlight w:val="red"/>
+        </w:rPr>
         <w:t>writeCommand</w:t>
       </w:r>
       <w:proofErr w:type="spellEnd"/>
       <w:r>
+        <w:rPr>
+          <w:highlight w:val="red"/>
+        </w:rPr>
         <w:t>() kan worden gebruikt voor het versturen van data.</w:t>
       </w:r>
     </w:p>
@@ -688,13 +884,22 @@
           <w:ilvl w:val="0"/>
           <w:numId w:val="5"/>
         </w:numPr>
-      </w:pPr>
-      <w:proofErr w:type="spellStart"/>
-      <w:r>
+        <w:rPr>
+          <w:highlight w:val="red"/>
+        </w:rPr>
+      </w:pPr>
+      <w:proofErr w:type="spellStart"/>
+      <w:r>
+        <w:rPr>
+          <w:highlight w:val="red"/>
+        </w:rPr>
         <w:t>serialEvent</w:t>
       </w:r>
       <w:proofErr w:type="spellEnd"/>
       <w:r>
+        <w:rPr>
+          <w:highlight w:val="red"/>
+        </w:rPr>
         <w:t>() wordt getriggerd wanneer er data van de Arduino binnenkomt, waarna de data meteen wordt verwerkt binnen de event.</w:t>
       </w:r>
     </w:p>
@@ -705,13 +910,22 @@
           <w:ilvl w:val="0"/>
           <w:numId w:val="5"/>
         </w:numPr>
-      </w:pPr>
-      <w:proofErr w:type="spellStart"/>
-      <w:r>
+        <w:rPr>
+          <w:highlight w:val="red"/>
+        </w:rPr>
+      </w:pPr>
+      <w:proofErr w:type="spellStart"/>
+      <w:r>
+        <w:rPr>
+          <w:highlight w:val="red"/>
+        </w:rPr>
         <w:t>initSerialPort</w:t>
       </w:r>
       <w:proofErr w:type="spellEnd"/>
       <w:r>
+        <w:rPr>
+          <w:highlight w:val="red"/>
+        </w:rPr>
         <w:t>() wordt gebruikt om de communicatie met de Arduino op te zetten.</w:t>
       </w:r>
     </w:p>
@@ -722,15 +936,75 @@
           <w:ilvl w:val="0"/>
           <w:numId w:val="5"/>
         </w:numPr>
-      </w:pPr>
-      <w:proofErr w:type="spellStart"/>
-      <w:r>
+        <w:rPr>
+          <w:highlight w:val="red"/>
+        </w:rPr>
+      </w:pPr>
+      <w:proofErr w:type="spellStart"/>
+      <w:r>
+        <w:rPr>
+          <w:highlight w:val="red"/>
+        </w:rPr>
         <w:t>createTestLog</w:t>
       </w:r>
       <w:proofErr w:type="spellEnd"/>
       <w:r>
+        <w:rPr>
+          <w:highlight w:val="red"/>
+        </w:rPr>
         <w:t>() hiermee wordt het bestandje waarin alle data wordt geschreven aangemaakt.</w:t>
       </w:r>
+    </w:p>
+    <w:p>
+      <w:pPr>
+        <w:rPr>
+          <w:b/>
+        </w:rPr>
+      </w:pPr>
+    </w:p>
+    <w:p>
+      <w:pPr>
+        <w:rPr>
+          <w:b/>
+        </w:rPr>
+      </w:pPr>
+      <w:r>
+        <w:rPr>
+          <w:b/>
+        </w:rPr>
+        <w:lastRenderedPageBreak/>
+        <w:t>Domain</w:t>
+      </w:r>
+    </w:p>
+    <w:p>
+      <w:pPr>
+        <w:rPr>
+          <w:i/>
+        </w:rPr>
+      </w:pPr>
+      <w:proofErr w:type="spellStart"/>
+      <w:r>
+        <w:rPr>
+          <w:i/>
+        </w:rPr>
+        <w:t>LettTestData</w:t>
+      </w:r>
+      <w:proofErr w:type="spellEnd"/>
+    </w:p>
+    <w:p>
+      <w:pPr>
+        <w:rPr>
+          <w:i/>
+        </w:rPr>
+      </w:pPr>
+      <w:proofErr w:type="spellStart"/>
+      <w:r>
+        <w:rPr>
+          <w:i/>
+        </w:rPr>
+        <w:t>TestResult</w:t>
+      </w:r>
+      <w:proofErr w:type="spellEnd"/>
     </w:p>
     <w:p>
       <w:pPr>
@@ -774,8 +1048,14 @@
           <w:ilvl w:val="0"/>
           <w:numId w:val="6"/>
         </w:numPr>
-      </w:pPr>
-      <w:r>
+        <w:rPr>
+          <w:highlight w:val="red"/>
+        </w:rPr>
+      </w:pPr>
+      <w:r>
+        <w:rPr>
+          <w:highlight w:val="red"/>
+        </w:rPr>
         <w:t>GUI() voert de GUI uit wanneer het programma wordt gestart.</w:t>
       </w:r>
     </w:p>
@@ -786,13 +1066,22 @@
           <w:ilvl w:val="0"/>
           <w:numId w:val="6"/>
         </w:numPr>
-      </w:pPr>
-      <w:proofErr w:type="spellStart"/>
-      <w:r>
+        <w:rPr>
+          <w:highlight w:val="red"/>
+        </w:rPr>
+      </w:pPr>
+      <w:proofErr w:type="spellStart"/>
+      <w:r>
+        <w:rPr>
+          <w:highlight w:val="red"/>
+        </w:rPr>
         <w:t>initGui</w:t>
       </w:r>
       <w:proofErr w:type="spellEnd"/>
       <w:r>
+        <w:rPr>
+          <w:highlight w:val="red"/>
+        </w:rPr>
         <w:t>() initieert alle elementen  van de GUI() zoals bijvoorbeeld de knoppen</w:t>
       </w:r>
     </w:p>
@@ -803,8 +1092,14 @@
           <w:ilvl w:val="0"/>
           <w:numId w:val="6"/>
         </w:numPr>
-      </w:pPr>
-      <w:r>
+        <w:rPr>
+          <w:highlight w:val="red"/>
+        </w:rPr>
+      </w:pPr>
+      <w:r>
+        <w:rPr>
+          <w:highlight w:val="red"/>
+        </w:rPr>
         <w:t>start() wordt uitgevoerd wanneer er op de start knop wordt gedrukt en loopt alle stappen door die nodig zijn voor het uitvoeren en verwerken van de proef.</w:t>
       </w:r>
     </w:p>
@@ -815,31 +1110,141 @@
           <w:ilvl w:val="0"/>
           <w:numId w:val="6"/>
         </w:numPr>
-      </w:pPr>
-      <w:proofErr w:type="spellStart"/>
-      <w:r>
+        <w:rPr>
+          <w:highlight w:val="red"/>
+        </w:rPr>
+      </w:pPr>
+      <w:proofErr w:type="spellStart"/>
+      <w:r>
+        <w:rPr>
+          <w:highlight w:val="red"/>
+        </w:rPr>
         <w:t>createUIComponents</w:t>
       </w:r>
       <w:proofErr w:type="spellEnd"/>
       <w:r>
+        <w:rPr>
+          <w:highlight w:val="red"/>
+        </w:rPr>
         <w:t xml:space="preserve">() initieert de </w:t>
       </w:r>
       <w:proofErr w:type="spellStart"/>
       <w:r>
+        <w:rPr>
+          <w:highlight w:val="red"/>
+        </w:rPr>
         <w:t>custom</w:t>
       </w:r>
       <w:proofErr w:type="spellEnd"/>
       <w:r>
+        <w:rPr>
+          <w:highlight w:val="red"/>
+        </w:rPr>
         <w:t xml:space="preserve"> </w:t>
       </w:r>
       <w:proofErr w:type="spellStart"/>
       <w:r>
+        <w:rPr>
+          <w:highlight w:val="red"/>
+        </w:rPr>
         <w:t>created</w:t>
       </w:r>
       <w:proofErr w:type="spellEnd"/>
       <w:r>
+        <w:rPr>
+          <w:highlight w:val="red"/>
+        </w:rPr>
         <w:t xml:space="preserve"> elementen van de UI. </w:t>
       </w:r>
+    </w:p>
+    <w:p>
+      <w:pPr>
+        <w:rPr>
+          <w:b/>
+        </w:rPr>
+      </w:pPr>
+      <w:r>
+        <w:rPr>
+          <w:b/>
+        </w:rPr>
+        <w:t>Service</w:t>
+      </w:r>
+    </w:p>
+    <w:p>
+      <w:pPr>
+        <w:rPr>
+          <w:i/>
+        </w:rPr>
+      </w:pPr>
+      <w:proofErr w:type="spellStart"/>
+      <w:r>
+        <w:rPr>
+          <w:i/>
+        </w:rPr>
+        <w:t>DataListernerService</w:t>
+      </w:r>
+      <w:proofErr w:type="spellEnd"/>
+    </w:p>
+    <w:p>
+      <w:pPr>
+        <w:rPr>
+          <w:i/>
+        </w:rPr>
+      </w:pPr>
+      <w:bookmarkStart w:id="0" w:name="_GoBack"/>
+      <w:bookmarkEnd w:id="0"/>
+    </w:p>
+    <w:p>
+      <w:pPr>
+        <w:rPr>
+          <w:i/>
+        </w:rPr>
+      </w:pPr>
+      <w:proofErr w:type="spellStart"/>
+      <w:r>
+        <w:rPr>
+          <w:i/>
+        </w:rPr>
+        <w:t>LettTestReportService</w:t>
+      </w:r>
+      <w:proofErr w:type="spellEnd"/>
+    </w:p>
+    <w:p>
+      <w:pPr>
+        <w:rPr>
+          <w:b/>
+        </w:rPr>
+      </w:pPr>
+      <w:proofErr w:type="spellStart"/>
+      <w:r>
+        <w:rPr>
+          <w:b/>
+        </w:rPr>
+        <w:t>Util</w:t>
+      </w:r>
+      <w:proofErr w:type="spellEnd"/>
+    </w:p>
+    <w:p>
+      <w:pPr>
+        <w:rPr>
+          <w:i/>
+        </w:rPr>
+      </w:pPr>
+      <w:proofErr w:type="spellStart"/>
+      <w:r>
+        <w:rPr>
+          <w:i/>
+        </w:rPr>
+        <w:t>MessageToTestDataConverter</w:t>
+      </w:r>
+      <w:proofErr w:type="spellEnd"/>
+    </w:p>
+    <w:p>
+      <w:pPr>
+        <w:rPr>
+          <w:b/>
+        </w:rPr>
+      </w:pPr>
     </w:p>
     <w:sectPr>
       <w:pgSz w:w="11906" w:h="16838"/>
@@ -2260,7 +2665,7 @@
 </file>
 
 <file path=customXml/itemProps1.xml><?xml version="1.0" encoding="utf-8"?>
-<ds:datastoreItem xmlns:ds="http://schemas.openxmlformats.org/officeDocument/2006/customXml" ds:itemID="{E8A0AC27-C476-4832-B340-F829B2B7BFC1}">
+<ds:datastoreItem xmlns:ds="http://schemas.openxmlformats.org/officeDocument/2006/customXml" ds:itemID="{351E8409-58BC-4A4F-9693-99949F93FF90}">
   <ds:schemaRefs>
     <ds:schemaRef ds:uri="http://schemas.openxmlformats.org/officeDocument/2006/bibliography"/>
   </ds:schemaRefs>
